--- a/Desarrollo/SWBB/SWBB-DERS1.docx
+++ b/Desarrollo/SWBB/SWBB-DERS1.docx
@@ -1103,15 +1103,21 @@
           <w:pPr>
             <w:widowControl w:val="0"/>
             <w:tabs>
-              <w:tab w:val="right" w:leader="dot" w:pos="9360"/>
+              <w:tab w:val="right" w:leader="dot" w:pos="12000"/>
             </w:tabs>
             <w:spacing w:before="60" w:line="240" w:lineRule="auto"/>
             <w:rPr>
-              <w:rFonts w:ascii="Poppins" w:cs="Poppins" w:eastAsia="Poppins" w:hAnsi="Poppins"/>
+              <w:rFonts w:ascii="Arial" w:cs="Arial" w:eastAsia="Arial" w:hAnsi="Arial"/>
+              <w:b w:val="1"/>
+              <w:i w:val="0"/>
+              <w:smallCaps w:val="0"/>
+              <w:strike w:val="0"/>
               <w:color w:val="000000"/>
-              <w:sz w:val="24"/>
-              <w:szCs w:val="24"/>
+              <w:sz w:val="22"/>
+              <w:szCs w:val="22"/>
               <w:u w:val="none"/>
+              <w:shd w:fill="auto" w:val="clear"/>
+              <w:vertAlign w:val="baseline"/>
             </w:rPr>
           </w:pPr>
           <w:r>
@@ -1123,33 +1129,23 @@
             <w:r>
               <w:rPr>
                 <w:rFonts w:ascii="Poppins" w:cs="Poppins" w:eastAsia="Poppins" w:hAnsi="Poppins"/>
+                <w:b w:val="0"/>
+                <w:i w:val="0"/>
+                <w:smallCaps w:val="0"/>
+                <w:strike w:val="0"/>
                 <w:color w:val="000000"/>
                 <w:sz w:val="24"/>
                 <w:szCs w:val="24"/>
                 <w:u w:val="none"/>
+                <w:shd w:fill="auto" w:val="clear"/>
+                <w:vertAlign w:val="baseline"/>
                 <w:rtl w:val="0"/>
               </w:rPr>
               <w:t xml:space="preserve">1.1. Propósito</w:t>
               <w:tab/>
+              <w:t xml:space="preserve">3</w:t>
             </w:r>
           </w:hyperlink>
-          <w:r>
-            <w:fldChar w:fldCharType="begin"/>
-            <w:instrText xml:space="preserve"> PAGEREF _qzwysb244d7u \h </w:instrText>
-            <w:fldChar w:fldCharType="separate"/>
-          </w:r>
-          <w:r>
-            <w:rPr>
-              <w:rFonts w:ascii="Poppins" w:cs="Poppins" w:eastAsia="Poppins" w:hAnsi="Poppins"/>
-              <w:sz w:val="24"/>
-              <w:szCs w:val="24"/>
-              <w:rtl w:val="0"/>
-            </w:rPr>
-            <w:t xml:space="preserve">3</w:t>
-          </w:r>
-          <w:r>
-            <w:fldChar w:fldCharType="end"/>
-          </w:r>
           <w:r>
             <w:rPr>
               <w:rtl w:val="0"/>
@@ -1160,48 +1156,44 @@
           <w:pPr>
             <w:widowControl w:val="0"/>
             <w:tabs>
-              <w:tab w:val="right" w:leader="dot" w:pos="9360"/>
+              <w:tab w:val="right" w:leader="dot" w:pos="12000"/>
             </w:tabs>
             <w:spacing w:before="60" w:line="240" w:lineRule="auto"/>
             <w:rPr>
-              <w:rFonts w:ascii="Poppins" w:cs="Poppins" w:eastAsia="Poppins" w:hAnsi="Poppins"/>
+              <w:rFonts w:ascii="Arial" w:cs="Arial" w:eastAsia="Arial" w:hAnsi="Arial"/>
+              <w:b w:val="1"/>
+              <w:i w:val="0"/>
+              <w:smallCaps w:val="0"/>
+              <w:strike w:val="0"/>
               <w:color w:val="000000"/>
-              <w:sz w:val="24"/>
-              <w:szCs w:val="24"/>
+              <w:sz w:val="22"/>
+              <w:szCs w:val="22"/>
               <w:u w:val="none"/>
+              <w:shd w:fill="auto" w:val="clear"/>
+              <w:vertAlign w:val="baseline"/>
             </w:rPr>
           </w:pPr>
           <w:hyperlink w:anchor="_k7mt9tk2ulk">
             <w:r>
               <w:rPr>
                 <w:rFonts w:ascii="Poppins" w:cs="Poppins" w:eastAsia="Poppins" w:hAnsi="Poppins"/>
+                <w:b w:val="0"/>
+                <w:i w:val="0"/>
+                <w:smallCaps w:val="0"/>
+                <w:strike w:val="0"/>
                 <w:color w:val="000000"/>
                 <w:sz w:val="24"/>
                 <w:szCs w:val="24"/>
                 <w:u w:val="none"/>
+                <w:shd w:fill="auto" w:val="clear"/>
+                <w:vertAlign w:val="baseline"/>
                 <w:rtl w:val="0"/>
               </w:rPr>
               <w:t xml:space="preserve">1.2. Alcance</w:t>
               <w:tab/>
+              <w:t xml:space="preserve">3</w:t>
             </w:r>
           </w:hyperlink>
-          <w:r>
-            <w:fldChar w:fldCharType="begin"/>
-            <w:instrText xml:space="preserve"> PAGEREF _k7mt9tk2ulk \h </w:instrText>
-            <w:fldChar w:fldCharType="separate"/>
-          </w:r>
-          <w:r>
-            <w:rPr>
-              <w:rFonts w:ascii="Poppins" w:cs="Poppins" w:eastAsia="Poppins" w:hAnsi="Poppins"/>
-              <w:sz w:val="24"/>
-              <w:szCs w:val="24"/>
-              <w:rtl w:val="0"/>
-            </w:rPr>
-            <w:t xml:space="preserve">3</w:t>
-          </w:r>
-          <w:r>
-            <w:fldChar w:fldCharType="end"/>
-          </w:r>
           <w:r>
             <w:rPr>
               <w:rtl w:val="0"/>
@@ -1212,48 +1204,44 @@
           <w:pPr>
             <w:widowControl w:val="0"/>
             <w:tabs>
-              <w:tab w:val="right" w:leader="dot" w:pos="9360"/>
+              <w:tab w:val="right" w:leader="dot" w:pos="12000"/>
             </w:tabs>
             <w:spacing w:before="60" w:line="240" w:lineRule="auto"/>
             <w:rPr>
-              <w:rFonts w:ascii="Poppins" w:cs="Poppins" w:eastAsia="Poppins" w:hAnsi="Poppins"/>
+              <w:rFonts w:ascii="Arial" w:cs="Arial" w:eastAsia="Arial" w:hAnsi="Arial"/>
+              <w:b w:val="1"/>
+              <w:i w:val="0"/>
+              <w:smallCaps w:val="0"/>
+              <w:strike w:val="0"/>
               <w:color w:val="000000"/>
-              <w:sz w:val="24"/>
-              <w:szCs w:val="24"/>
+              <w:sz w:val="22"/>
+              <w:szCs w:val="22"/>
               <w:u w:val="none"/>
+              <w:shd w:fill="auto" w:val="clear"/>
+              <w:vertAlign w:val="baseline"/>
             </w:rPr>
           </w:pPr>
           <w:hyperlink w:anchor="_567da86pdwsz">
             <w:r>
               <w:rPr>
                 <w:rFonts w:ascii="Poppins" w:cs="Poppins" w:eastAsia="Poppins" w:hAnsi="Poppins"/>
+                <w:b w:val="0"/>
+                <w:i w:val="0"/>
+                <w:smallCaps w:val="0"/>
+                <w:strike w:val="0"/>
                 <w:color w:val="000000"/>
                 <w:sz w:val="24"/>
                 <w:szCs w:val="24"/>
                 <w:u w:val="none"/>
+                <w:shd w:fill="auto" w:val="clear"/>
+                <w:vertAlign w:val="baseline"/>
                 <w:rtl w:val="0"/>
               </w:rPr>
               <w:t xml:space="preserve">1.3. Definiciones, siglas y abreviaciones</w:t>
               <w:tab/>
+              <w:t xml:space="preserve">3</w:t>
             </w:r>
           </w:hyperlink>
-          <w:r>
-            <w:fldChar w:fldCharType="begin"/>
-            <w:instrText xml:space="preserve"> PAGEREF _567da86pdwsz \h </w:instrText>
-            <w:fldChar w:fldCharType="separate"/>
-          </w:r>
-          <w:r>
-            <w:rPr>
-              <w:rFonts w:ascii="Poppins" w:cs="Poppins" w:eastAsia="Poppins" w:hAnsi="Poppins"/>
-              <w:sz w:val="24"/>
-              <w:szCs w:val="24"/>
-              <w:rtl w:val="0"/>
-            </w:rPr>
-            <w:t xml:space="preserve">3</w:t>
-          </w:r>
-          <w:r>
-            <w:fldChar w:fldCharType="end"/>
-          </w:r>
           <w:r>
             <w:rPr>
               <w:rtl w:val="0"/>
@@ -1264,48 +1252,44 @@
           <w:pPr>
             <w:widowControl w:val="0"/>
             <w:tabs>
-              <w:tab w:val="right" w:leader="dot" w:pos="9360"/>
+              <w:tab w:val="right" w:leader="dot" w:pos="12000"/>
             </w:tabs>
             <w:spacing w:before="60" w:line="240" w:lineRule="auto"/>
             <w:rPr>
-              <w:rFonts w:ascii="Poppins" w:cs="Poppins" w:eastAsia="Poppins" w:hAnsi="Poppins"/>
+              <w:rFonts w:ascii="Arial" w:cs="Arial" w:eastAsia="Arial" w:hAnsi="Arial"/>
+              <w:b w:val="1"/>
+              <w:i w:val="0"/>
+              <w:smallCaps w:val="0"/>
+              <w:strike w:val="0"/>
               <w:color w:val="000000"/>
-              <w:sz w:val="24"/>
-              <w:szCs w:val="24"/>
+              <w:sz w:val="22"/>
+              <w:szCs w:val="22"/>
               <w:u w:val="none"/>
+              <w:shd w:fill="auto" w:val="clear"/>
+              <w:vertAlign w:val="baseline"/>
             </w:rPr>
           </w:pPr>
           <w:hyperlink w:anchor="_tg4px1b5fu6v">
             <w:r>
               <w:rPr>
                 <w:rFonts w:ascii="Poppins" w:cs="Poppins" w:eastAsia="Poppins" w:hAnsi="Poppins"/>
+                <w:b w:val="0"/>
+                <w:i w:val="0"/>
+                <w:smallCaps w:val="0"/>
+                <w:strike w:val="0"/>
                 <w:color w:val="000000"/>
                 <w:sz w:val="24"/>
                 <w:szCs w:val="24"/>
                 <w:u w:val="none"/>
+                <w:shd w:fill="auto" w:val="clear"/>
+                <w:vertAlign w:val="baseline"/>
                 <w:rtl w:val="0"/>
               </w:rPr>
               <w:t xml:space="preserve">1.4. Referencias</w:t>
               <w:tab/>
+              <w:t xml:space="preserve">3</w:t>
             </w:r>
           </w:hyperlink>
-          <w:r>
-            <w:fldChar w:fldCharType="begin"/>
-            <w:instrText xml:space="preserve"> PAGEREF _tg4px1b5fu6v \h </w:instrText>
-            <w:fldChar w:fldCharType="separate"/>
-          </w:r>
-          <w:r>
-            <w:rPr>
-              <w:rFonts w:ascii="Poppins" w:cs="Poppins" w:eastAsia="Poppins" w:hAnsi="Poppins"/>
-              <w:sz w:val="24"/>
-              <w:szCs w:val="24"/>
-              <w:rtl w:val="0"/>
-            </w:rPr>
-            <w:t xml:space="preserve">3</w:t>
-          </w:r>
-          <w:r>
-            <w:fldChar w:fldCharType="end"/>
-          </w:r>
           <w:r>
             <w:rPr>
               <w:rtl w:val="0"/>
@@ -1316,48 +1300,44 @@
           <w:pPr>
             <w:widowControl w:val="0"/>
             <w:tabs>
-              <w:tab w:val="right" w:leader="dot" w:pos="9360"/>
+              <w:tab w:val="right" w:leader="dot" w:pos="12000"/>
             </w:tabs>
             <w:spacing w:before="60" w:line="240" w:lineRule="auto"/>
             <w:rPr>
-              <w:rFonts w:ascii="Poppins" w:cs="Poppins" w:eastAsia="Poppins" w:hAnsi="Poppins"/>
+              <w:rFonts w:ascii="Arial" w:cs="Arial" w:eastAsia="Arial" w:hAnsi="Arial"/>
+              <w:b w:val="1"/>
+              <w:i w:val="0"/>
+              <w:smallCaps w:val="0"/>
+              <w:strike w:val="0"/>
               <w:color w:val="000000"/>
-              <w:sz w:val="24"/>
-              <w:szCs w:val="24"/>
+              <w:sz w:val="22"/>
+              <w:szCs w:val="22"/>
               <w:u w:val="none"/>
+              <w:shd w:fill="auto" w:val="clear"/>
+              <w:vertAlign w:val="baseline"/>
             </w:rPr>
           </w:pPr>
           <w:hyperlink w:anchor="_jtinzy98e63r">
             <w:r>
               <w:rPr>
                 <w:rFonts w:ascii="Poppins" w:cs="Poppins" w:eastAsia="Poppins" w:hAnsi="Poppins"/>
+                <w:b w:val="0"/>
+                <w:i w:val="0"/>
+                <w:smallCaps w:val="0"/>
+                <w:strike w:val="0"/>
                 <w:color w:val="000000"/>
                 <w:sz w:val="24"/>
                 <w:szCs w:val="24"/>
                 <w:u w:val="none"/>
+                <w:shd w:fill="auto" w:val="clear"/>
+                <w:vertAlign w:val="baseline"/>
                 <w:rtl w:val="0"/>
               </w:rPr>
               <w:t xml:space="preserve">1.5. Resumen</w:t>
               <w:tab/>
+              <w:t xml:space="preserve">3</w:t>
             </w:r>
           </w:hyperlink>
-          <w:r>
-            <w:fldChar w:fldCharType="begin"/>
-            <w:instrText xml:space="preserve"> PAGEREF _jtinzy98e63r \h </w:instrText>
-            <w:fldChar w:fldCharType="separate"/>
-          </w:r>
-          <w:r>
-            <w:rPr>
-              <w:rFonts w:ascii="Poppins" w:cs="Poppins" w:eastAsia="Poppins" w:hAnsi="Poppins"/>
-              <w:sz w:val="24"/>
-              <w:szCs w:val="24"/>
-              <w:rtl w:val="0"/>
-            </w:rPr>
-            <w:t xml:space="preserve">3</w:t>
-          </w:r>
-          <w:r>
-            <w:fldChar w:fldCharType="end"/>
-          </w:r>
           <w:r>
             <w:rPr>
               <w:rtl w:val="0"/>
@@ -1368,48 +1348,44 @@
           <w:pPr>
             <w:widowControl w:val="0"/>
             <w:tabs>
-              <w:tab w:val="right" w:leader="dot" w:pos="9360"/>
+              <w:tab w:val="right" w:leader="dot" w:pos="12000"/>
             </w:tabs>
             <w:spacing w:before="60" w:line="240" w:lineRule="auto"/>
             <w:rPr>
-              <w:rFonts w:ascii="Poppins" w:cs="Poppins" w:eastAsia="Poppins" w:hAnsi="Poppins"/>
+              <w:rFonts w:ascii="Arial" w:cs="Arial" w:eastAsia="Arial" w:hAnsi="Arial"/>
+              <w:b w:val="1"/>
+              <w:i w:val="0"/>
+              <w:smallCaps w:val="0"/>
+              <w:strike w:val="0"/>
               <w:color w:val="000000"/>
-              <w:sz w:val="24"/>
-              <w:szCs w:val="24"/>
+              <w:sz w:val="22"/>
+              <w:szCs w:val="22"/>
               <w:u w:val="none"/>
+              <w:shd w:fill="auto" w:val="clear"/>
+              <w:vertAlign w:val="baseline"/>
             </w:rPr>
           </w:pPr>
           <w:hyperlink w:anchor="_hydl69eotn5l">
             <w:r>
               <w:rPr>
                 <w:rFonts w:ascii="Poppins" w:cs="Poppins" w:eastAsia="Poppins" w:hAnsi="Poppins"/>
+                <w:b w:val="0"/>
+                <w:i w:val="0"/>
+                <w:smallCaps w:val="0"/>
+                <w:strike w:val="0"/>
                 <w:color w:val="000000"/>
                 <w:sz w:val="24"/>
                 <w:szCs w:val="24"/>
                 <w:u w:val="none"/>
+                <w:shd w:fill="auto" w:val="clear"/>
+                <w:vertAlign w:val="baseline"/>
                 <w:rtl w:val="0"/>
               </w:rPr>
               <w:t xml:space="preserve">2.1. Diagrama de Caso de Uso</w:t>
               <w:tab/>
+              <w:t xml:space="preserve">4</w:t>
             </w:r>
           </w:hyperlink>
-          <w:r>
-            <w:fldChar w:fldCharType="begin"/>
-            <w:instrText xml:space="preserve"> PAGEREF _hydl69eotn5l \h </w:instrText>
-            <w:fldChar w:fldCharType="separate"/>
-          </w:r>
-          <w:r>
-            <w:rPr>
-              <w:rFonts w:ascii="Poppins" w:cs="Poppins" w:eastAsia="Poppins" w:hAnsi="Poppins"/>
-              <w:sz w:val="24"/>
-              <w:szCs w:val="24"/>
-              <w:rtl w:val="0"/>
-            </w:rPr>
-            <w:t xml:space="preserve">3</w:t>
-          </w:r>
-          <w:r>
-            <w:fldChar w:fldCharType="end"/>
-          </w:r>
           <w:r>
             <w:rPr>
               <w:rtl w:val="0"/>
@@ -1420,48 +1396,44 @@
           <w:pPr>
             <w:widowControl w:val="0"/>
             <w:tabs>
-              <w:tab w:val="right" w:leader="dot" w:pos="9360"/>
+              <w:tab w:val="right" w:leader="dot" w:pos="12000"/>
             </w:tabs>
             <w:spacing w:before="60" w:line="240" w:lineRule="auto"/>
             <w:rPr>
-              <w:rFonts w:ascii="Poppins" w:cs="Poppins" w:eastAsia="Poppins" w:hAnsi="Poppins"/>
+              <w:rFonts w:ascii="Arial" w:cs="Arial" w:eastAsia="Arial" w:hAnsi="Arial"/>
+              <w:b w:val="1"/>
+              <w:i w:val="0"/>
+              <w:smallCaps w:val="0"/>
+              <w:strike w:val="0"/>
               <w:color w:val="000000"/>
-              <w:sz w:val="24"/>
-              <w:szCs w:val="24"/>
+              <w:sz w:val="22"/>
+              <w:szCs w:val="22"/>
               <w:u w:val="none"/>
+              <w:shd w:fill="auto" w:val="clear"/>
+              <w:vertAlign w:val="baseline"/>
             </w:rPr>
           </w:pPr>
           <w:hyperlink w:anchor="_p74ko93xw7al">
             <w:r>
               <w:rPr>
                 <w:rFonts w:ascii="Poppins" w:cs="Poppins" w:eastAsia="Poppins" w:hAnsi="Poppins"/>
+                <w:b w:val="0"/>
+                <w:i w:val="0"/>
+                <w:smallCaps w:val="0"/>
+                <w:strike w:val="0"/>
                 <w:color w:val="000000"/>
                 <w:sz w:val="24"/>
                 <w:szCs w:val="24"/>
                 <w:u w:val="none"/>
+                <w:shd w:fill="auto" w:val="clear"/>
+                <w:vertAlign w:val="baseline"/>
                 <w:rtl w:val="0"/>
               </w:rPr>
               <w:t xml:space="preserve">2.2. Breve descripción</w:t>
               <w:tab/>
+              <w:t xml:space="preserve">4</w:t>
             </w:r>
           </w:hyperlink>
-          <w:r>
-            <w:fldChar w:fldCharType="begin"/>
-            <w:instrText xml:space="preserve"> PAGEREF _p74ko93xw7al \h </w:instrText>
-            <w:fldChar w:fldCharType="separate"/>
-          </w:r>
-          <w:r>
-            <w:rPr>
-              <w:rFonts w:ascii="Poppins" w:cs="Poppins" w:eastAsia="Poppins" w:hAnsi="Poppins"/>
-              <w:sz w:val="24"/>
-              <w:szCs w:val="24"/>
-              <w:rtl w:val="0"/>
-            </w:rPr>
-            <w:t xml:space="preserve">3</w:t>
-          </w:r>
-          <w:r>
-            <w:fldChar w:fldCharType="end"/>
-          </w:r>
           <w:r>
             <w:rPr>
               <w:rtl w:val="0"/>
@@ -1472,48 +1444,44 @@
           <w:pPr>
             <w:widowControl w:val="0"/>
             <w:tabs>
-              <w:tab w:val="right" w:leader="dot" w:pos="9360"/>
+              <w:tab w:val="right" w:leader="dot" w:pos="12000"/>
             </w:tabs>
             <w:spacing w:before="60" w:line="240" w:lineRule="auto"/>
             <w:rPr>
-              <w:rFonts w:ascii="Poppins" w:cs="Poppins" w:eastAsia="Poppins" w:hAnsi="Poppins"/>
+              <w:rFonts w:ascii="Arial" w:cs="Arial" w:eastAsia="Arial" w:hAnsi="Arial"/>
+              <w:b w:val="1"/>
+              <w:i w:val="0"/>
+              <w:smallCaps w:val="0"/>
+              <w:strike w:val="0"/>
               <w:color w:val="000000"/>
-              <w:sz w:val="24"/>
-              <w:szCs w:val="24"/>
+              <w:sz w:val="22"/>
+              <w:szCs w:val="22"/>
               <w:u w:val="none"/>
+              <w:shd w:fill="auto" w:val="clear"/>
+              <w:vertAlign w:val="baseline"/>
             </w:rPr>
           </w:pPr>
           <w:hyperlink w:anchor="_qhpkgzb2fkul">
             <w:r>
               <w:rPr>
                 <w:rFonts w:ascii="Poppins" w:cs="Poppins" w:eastAsia="Poppins" w:hAnsi="Poppins"/>
+                <w:b w:val="0"/>
+                <w:i w:val="0"/>
+                <w:smallCaps w:val="0"/>
+                <w:strike w:val="0"/>
                 <w:color w:val="000000"/>
                 <w:sz w:val="24"/>
                 <w:szCs w:val="24"/>
                 <w:u w:val="none"/>
+                <w:shd w:fill="auto" w:val="clear"/>
+                <w:vertAlign w:val="baseline"/>
                 <w:rtl w:val="0"/>
               </w:rPr>
               <w:t xml:space="preserve">2.3. Actores</w:t>
               <w:tab/>
+              <w:t xml:space="preserve">4</w:t>
             </w:r>
           </w:hyperlink>
-          <w:r>
-            <w:fldChar w:fldCharType="begin"/>
-            <w:instrText xml:space="preserve"> PAGEREF _qhpkgzb2fkul \h </w:instrText>
-            <w:fldChar w:fldCharType="separate"/>
-          </w:r>
-          <w:r>
-            <w:rPr>
-              <w:rFonts w:ascii="Poppins" w:cs="Poppins" w:eastAsia="Poppins" w:hAnsi="Poppins"/>
-              <w:sz w:val="24"/>
-              <w:szCs w:val="24"/>
-              <w:rtl w:val="0"/>
-            </w:rPr>
-            <w:t xml:space="preserve">3</w:t>
-          </w:r>
-          <w:r>
-            <w:fldChar w:fldCharType="end"/>
-          </w:r>
           <w:r>
             <w:rPr>
               <w:rtl w:val="0"/>
@@ -1524,48 +1492,44 @@
           <w:pPr>
             <w:widowControl w:val="0"/>
             <w:tabs>
-              <w:tab w:val="right" w:leader="dot" w:pos="9360"/>
+              <w:tab w:val="right" w:leader="dot" w:pos="12000"/>
             </w:tabs>
             <w:spacing w:before="60" w:line="240" w:lineRule="auto"/>
             <w:rPr>
-              <w:rFonts w:ascii="Poppins" w:cs="Poppins" w:eastAsia="Poppins" w:hAnsi="Poppins"/>
+              <w:rFonts w:ascii="Arial" w:cs="Arial" w:eastAsia="Arial" w:hAnsi="Arial"/>
+              <w:b w:val="1"/>
+              <w:i w:val="0"/>
+              <w:smallCaps w:val="0"/>
+              <w:strike w:val="0"/>
               <w:color w:val="000000"/>
-              <w:sz w:val="24"/>
-              <w:szCs w:val="24"/>
+              <w:sz w:val="22"/>
+              <w:szCs w:val="22"/>
               <w:u w:val="none"/>
+              <w:shd w:fill="auto" w:val="clear"/>
+              <w:vertAlign w:val="baseline"/>
             </w:rPr>
           </w:pPr>
           <w:hyperlink w:anchor="_kflg2e1koepp">
             <w:r>
               <w:rPr>
                 <w:rFonts w:ascii="Poppins" w:cs="Poppins" w:eastAsia="Poppins" w:hAnsi="Poppins"/>
+                <w:b w:val="0"/>
+                <w:i w:val="0"/>
+                <w:smallCaps w:val="0"/>
+                <w:strike w:val="0"/>
                 <w:color w:val="000000"/>
                 <w:sz w:val="24"/>
                 <w:szCs w:val="24"/>
                 <w:u w:val="none"/>
-                <w:rtl w:val="0"/>
-              </w:rPr>
-              <w:t xml:space="preserve">2.4. Pre condiciones</w:t>
+                <w:shd w:fill="auto" w:val="clear"/>
+                <w:vertAlign w:val="baseline"/>
+                <w:rtl w:val="0"/>
+              </w:rPr>
+              <w:t xml:space="preserve">2.4. Precondiciones</w:t>
               <w:tab/>
+              <w:t xml:space="preserve">4</w:t>
             </w:r>
           </w:hyperlink>
-          <w:r>
-            <w:fldChar w:fldCharType="begin"/>
-            <w:instrText xml:space="preserve"> PAGEREF _kflg2e1koepp \h </w:instrText>
-            <w:fldChar w:fldCharType="separate"/>
-          </w:r>
-          <w:r>
-            <w:rPr>
-              <w:rFonts w:ascii="Poppins" w:cs="Poppins" w:eastAsia="Poppins" w:hAnsi="Poppins"/>
-              <w:sz w:val="24"/>
-              <w:szCs w:val="24"/>
-              <w:rtl w:val="0"/>
-            </w:rPr>
-            <w:t xml:space="preserve">3</w:t>
-          </w:r>
-          <w:r>
-            <w:fldChar w:fldCharType="end"/>
-          </w:r>
           <w:r>
             <w:rPr>
               <w:rtl w:val="0"/>
@@ -1576,48 +1540,44 @@
           <w:pPr>
             <w:widowControl w:val="0"/>
             <w:tabs>
-              <w:tab w:val="right" w:leader="dot" w:pos="9360"/>
+              <w:tab w:val="right" w:leader="dot" w:pos="12000"/>
             </w:tabs>
             <w:spacing w:before="60" w:line="240" w:lineRule="auto"/>
             <w:rPr>
-              <w:rFonts w:ascii="Poppins" w:cs="Poppins" w:eastAsia="Poppins" w:hAnsi="Poppins"/>
+              <w:rFonts w:ascii="Arial" w:cs="Arial" w:eastAsia="Arial" w:hAnsi="Arial"/>
+              <w:b w:val="1"/>
+              <w:i w:val="0"/>
+              <w:smallCaps w:val="0"/>
+              <w:strike w:val="0"/>
               <w:color w:val="000000"/>
-              <w:sz w:val="24"/>
-              <w:szCs w:val="24"/>
+              <w:sz w:val="22"/>
+              <w:szCs w:val="22"/>
               <w:u w:val="none"/>
+              <w:shd w:fill="auto" w:val="clear"/>
+              <w:vertAlign w:val="baseline"/>
             </w:rPr>
           </w:pPr>
           <w:hyperlink w:anchor="_upuapdlalg9p">
             <w:r>
               <w:rPr>
                 <w:rFonts w:ascii="Poppins" w:cs="Poppins" w:eastAsia="Poppins" w:hAnsi="Poppins"/>
+                <w:b w:val="0"/>
+                <w:i w:val="0"/>
+                <w:smallCaps w:val="0"/>
+                <w:strike w:val="0"/>
                 <w:color w:val="000000"/>
                 <w:sz w:val="24"/>
                 <w:szCs w:val="24"/>
                 <w:u w:val="none"/>
-                <w:rtl w:val="0"/>
-              </w:rPr>
-              <w:t xml:space="preserve">2.5. Post condiciones</w:t>
+                <w:shd w:fill="auto" w:val="clear"/>
+                <w:vertAlign w:val="baseline"/>
+                <w:rtl w:val="0"/>
+              </w:rPr>
+              <w:t xml:space="preserve">2.5. Poscondiciones</w:t>
               <w:tab/>
+              <w:t xml:space="preserve">5</w:t>
             </w:r>
           </w:hyperlink>
-          <w:r>
-            <w:fldChar w:fldCharType="begin"/>
-            <w:instrText xml:space="preserve"> PAGEREF _upuapdlalg9p \h </w:instrText>
-            <w:fldChar w:fldCharType="separate"/>
-          </w:r>
-          <w:r>
-            <w:rPr>
-              <w:rFonts w:ascii="Poppins" w:cs="Poppins" w:eastAsia="Poppins" w:hAnsi="Poppins"/>
-              <w:sz w:val="24"/>
-              <w:szCs w:val="24"/>
-              <w:rtl w:val="0"/>
-            </w:rPr>
-            <w:t xml:space="preserve">3</w:t>
-          </w:r>
-          <w:r>
-            <w:fldChar w:fldCharType="end"/>
-          </w:r>
           <w:r>
             <w:rPr>
               <w:rtl w:val="0"/>
@@ -1628,48 +1588,44 @@
           <w:pPr>
             <w:widowControl w:val="0"/>
             <w:tabs>
-              <w:tab w:val="right" w:leader="dot" w:pos="9360"/>
+              <w:tab w:val="right" w:leader="dot" w:pos="12000"/>
             </w:tabs>
             <w:spacing w:before="60" w:line="240" w:lineRule="auto"/>
             <w:rPr>
-              <w:rFonts w:ascii="Poppins" w:cs="Poppins" w:eastAsia="Poppins" w:hAnsi="Poppins"/>
+              <w:rFonts w:ascii="Arial" w:cs="Arial" w:eastAsia="Arial" w:hAnsi="Arial"/>
+              <w:b w:val="1"/>
+              <w:i w:val="0"/>
+              <w:smallCaps w:val="0"/>
+              <w:strike w:val="0"/>
               <w:color w:val="000000"/>
-              <w:sz w:val="24"/>
-              <w:szCs w:val="24"/>
+              <w:sz w:val="22"/>
+              <w:szCs w:val="22"/>
               <w:u w:val="none"/>
+              <w:shd w:fill="auto" w:val="clear"/>
+              <w:vertAlign w:val="baseline"/>
             </w:rPr>
           </w:pPr>
           <w:hyperlink w:anchor="_gjkrlzamu0ns">
             <w:r>
               <w:rPr>
                 <w:rFonts w:ascii="Poppins" w:cs="Poppins" w:eastAsia="Poppins" w:hAnsi="Poppins"/>
+                <w:b w:val="0"/>
+                <w:i w:val="0"/>
+                <w:smallCaps w:val="0"/>
+                <w:strike w:val="0"/>
                 <w:color w:val="000000"/>
                 <w:sz w:val="24"/>
                 <w:szCs w:val="24"/>
                 <w:u w:val="none"/>
+                <w:shd w:fill="auto" w:val="clear"/>
+                <w:vertAlign w:val="baseline"/>
                 <w:rtl w:val="0"/>
               </w:rPr>
               <w:t xml:space="preserve">2.6. Flujo básico</w:t>
               <w:tab/>
+              <w:t xml:space="preserve">5</w:t>
             </w:r>
           </w:hyperlink>
-          <w:r>
-            <w:fldChar w:fldCharType="begin"/>
-            <w:instrText xml:space="preserve"> PAGEREF _gjkrlzamu0ns \h </w:instrText>
-            <w:fldChar w:fldCharType="separate"/>
-          </w:r>
-          <w:r>
-            <w:rPr>
-              <w:rFonts w:ascii="Poppins" w:cs="Poppins" w:eastAsia="Poppins" w:hAnsi="Poppins"/>
-              <w:sz w:val="24"/>
-              <w:szCs w:val="24"/>
-              <w:rtl w:val="0"/>
-            </w:rPr>
-            <w:t xml:space="preserve">3</w:t>
-          </w:r>
-          <w:r>
-            <w:fldChar w:fldCharType="end"/>
-          </w:r>
           <w:r>
             <w:rPr>
               <w:rtl w:val="0"/>
@@ -1680,48 +1636,44 @@
           <w:pPr>
             <w:widowControl w:val="0"/>
             <w:tabs>
-              <w:tab w:val="right" w:leader="dot" w:pos="9360"/>
+              <w:tab w:val="right" w:leader="dot" w:pos="12000"/>
             </w:tabs>
             <w:spacing w:before="60" w:line="240" w:lineRule="auto"/>
             <w:rPr>
-              <w:rFonts w:ascii="Poppins" w:cs="Poppins" w:eastAsia="Poppins" w:hAnsi="Poppins"/>
+              <w:rFonts w:ascii="Arial" w:cs="Arial" w:eastAsia="Arial" w:hAnsi="Arial"/>
+              <w:b w:val="1"/>
+              <w:i w:val="0"/>
+              <w:smallCaps w:val="0"/>
+              <w:strike w:val="0"/>
               <w:color w:val="000000"/>
-              <w:sz w:val="24"/>
-              <w:szCs w:val="24"/>
+              <w:sz w:val="22"/>
+              <w:szCs w:val="22"/>
               <w:u w:val="none"/>
+              <w:shd w:fill="auto" w:val="clear"/>
+              <w:vertAlign w:val="baseline"/>
             </w:rPr>
           </w:pPr>
           <w:hyperlink w:anchor="_fhpyu8mrmbk6">
             <w:r>
               <w:rPr>
                 <w:rFonts w:ascii="Poppins" w:cs="Poppins" w:eastAsia="Poppins" w:hAnsi="Poppins"/>
+                <w:b w:val="0"/>
+                <w:i w:val="0"/>
+                <w:smallCaps w:val="0"/>
+                <w:strike w:val="0"/>
                 <w:color w:val="000000"/>
                 <w:sz w:val="24"/>
                 <w:szCs w:val="24"/>
                 <w:u w:val="none"/>
+                <w:shd w:fill="auto" w:val="clear"/>
+                <w:vertAlign w:val="baseline"/>
                 <w:rtl w:val="0"/>
               </w:rPr>
               <w:t xml:space="preserve">2.7. Excepciones</w:t>
               <w:tab/>
+              <w:t xml:space="preserve">5</w:t>
             </w:r>
           </w:hyperlink>
-          <w:r>
-            <w:fldChar w:fldCharType="begin"/>
-            <w:instrText xml:space="preserve"> PAGEREF _fhpyu8mrmbk6 \h </w:instrText>
-            <w:fldChar w:fldCharType="separate"/>
-          </w:r>
-          <w:r>
-            <w:rPr>
-              <w:rFonts w:ascii="Poppins" w:cs="Poppins" w:eastAsia="Poppins" w:hAnsi="Poppins"/>
-              <w:sz w:val="24"/>
-              <w:szCs w:val="24"/>
-              <w:rtl w:val="0"/>
-            </w:rPr>
-            <w:t xml:space="preserve">3</w:t>
-          </w:r>
-          <w:r>
-            <w:fldChar w:fldCharType="end"/>
-          </w:r>
           <w:r>
             <w:rPr>
               <w:rtl w:val="0"/>
@@ -1732,48 +1684,44 @@
           <w:pPr>
             <w:widowControl w:val="0"/>
             <w:tabs>
-              <w:tab w:val="right" w:leader="dot" w:pos="9360"/>
+              <w:tab w:val="right" w:leader="dot" w:pos="12000"/>
             </w:tabs>
             <w:spacing w:before="60" w:line="240" w:lineRule="auto"/>
             <w:rPr>
-              <w:rFonts w:ascii="Poppins" w:cs="Poppins" w:eastAsia="Poppins" w:hAnsi="Poppins"/>
+              <w:rFonts w:ascii="Arial" w:cs="Arial" w:eastAsia="Arial" w:hAnsi="Arial"/>
+              <w:b w:val="1"/>
+              <w:i w:val="0"/>
+              <w:smallCaps w:val="0"/>
+              <w:strike w:val="0"/>
               <w:color w:val="000000"/>
-              <w:sz w:val="24"/>
-              <w:szCs w:val="24"/>
+              <w:sz w:val="22"/>
+              <w:szCs w:val="22"/>
               <w:u w:val="none"/>
+              <w:shd w:fill="auto" w:val="clear"/>
+              <w:vertAlign w:val="baseline"/>
             </w:rPr>
           </w:pPr>
           <w:hyperlink w:anchor="_n6jvywj20yfd">
             <w:r>
               <w:rPr>
                 <w:rFonts w:ascii="Poppins" w:cs="Poppins" w:eastAsia="Poppins" w:hAnsi="Poppins"/>
+                <w:b w:val="0"/>
+                <w:i w:val="0"/>
+                <w:smallCaps w:val="0"/>
+                <w:strike w:val="0"/>
                 <w:color w:val="000000"/>
                 <w:sz w:val="24"/>
                 <w:szCs w:val="24"/>
                 <w:u w:val="none"/>
+                <w:shd w:fill="auto" w:val="clear"/>
+                <w:vertAlign w:val="baseline"/>
                 <w:rtl w:val="0"/>
               </w:rPr>
               <w:t xml:space="preserve">2.8. Prototipos visuales</w:t>
               <w:tab/>
+              <w:t xml:space="preserve">6</w:t>
             </w:r>
           </w:hyperlink>
-          <w:r>
-            <w:fldChar w:fldCharType="begin"/>
-            <w:instrText xml:space="preserve"> PAGEREF _n6jvywj20yfd \h </w:instrText>
-            <w:fldChar w:fldCharType="separate"/>
-          </w:r>
-          <w:r>
-            <w:rPr>
-              <w:rFonts w:ascii="Poppins" w:cs="Poppins" w:eastAsia="Poppins" w:hAnsi="Poppins"/>
-              <w:sz w:val="24"/>
-              <w:szCs w:val="24"/>
-              <w:rtl w:val="0"/>
-            </w:rPr>
-            <w:t xml:space="preserve">3</w:t>
-          </w:r>
-          <w:r>
-            <w:fldChar w:fldCharType="end"/>
-          </w:r>
           <w:r>
             <w:rPr>
               <w:rtl w:val="0"/>
@@ -2533,12 +2481,12 @@
           <wp:inline distB="114300" distT="114300" distL="114300" distR="114300">
             <wp:extent cx="4772025" cy="2209800"/>
             <wp:effectExtent b="0" l="0" r="0" t="0"/>
-            <wp:docPr id="2" name="image3.png"/>
+            <wp:docPr id="2" name="image1.png"/>
             <a:graphic>
               <a:graphicData uri="http://schemas.openxmlformats.org/drawingml/2006/picture">
                 <pic:pic>
                   <pic:nvPicPr>
-                    <pic:cNvPr id="0" name="image3.png"/>
+                    <pic:cNvPr id="0" name="image1.png"/>
                     <pic:cNvPicPr preferRelativeResize="0"/>
                   </pic:nvPicPr>
                   <pic:blipFill>
@@ -3937,12 +3885,12 @@
           <wp:inline distB="114300" distT="114300" distL="114300" distR="114300">
             <wp:extent cx="2714625" cy="6038385"/>
             <wp:effectExtent b="12700" l="12700" r="12700" t="12700"/>
-            <wp:docPr id="1" name="image1.png"/>
+            <wp:docPr id="1" name="image2.png"/>
             <a:graphic>
               <a:graphicData uri="http://schemas.openxmlformats.org/drawingml/2006/picture">
                 <pic:pic>
                   <pic:nvPicPr>
-                    <pic:cNvPr id="0" name="image1.png"/>
+                    <pic:cNvPr id="0" name="image2.png"/>
                     <pic:cNvPicPr preferRelativeResize="0"/>
                   </pic:nvPicPr>
                   <pic:blipFill>
@@ -4067,12 +4015,12 @@
           <wp:inline distB="114300" distT="114300" distL="114300" distR="114300">
             <wp:extent cx="2534011" cy="4691063"/>
             <wp:effectExtent b="0" l="0" r="0" t="0"/>
-            <wp:docPr id="3" name="image2.png"/>
+            <wp:docPr id="3" name="image3.png"/>
             <a:graphic>
               <a:graphicData uri="http://schemas.openxmlformats.org/drawingml/2006/picture">
                 <pic:pic>
                   <pic:nvPicPr>
-                    <pic:cNvPr id="0" name="image2.png"/>
+                    <pic:cNvPr id="0" name="image3.png"/>
                     <pic:cNvPicPr preferRelativeResize="0"/>
                   </pic:nvPicPr>
                   <pic:blipFill>
